--- a/doc/Smart Search技术调研总结.docx
+++ b/doc/Smart Search技术调研总结.docx
@@ -499,9 +499,6 @@
           <w:ilvl w:val="1"/>
           <w:numId w:val="2"/>
         </w:numPr>
-        <w:rPr>
-          <w:rFonts w:hint="eastAsia"/>
-        </w:rPr>
       </w:pPr>
       <w:r>
         <w:rPr>
@@ -1246,7 +1243,7 @@
         <w:spacing w:line="360" w:lineRule="auto"/>
         <w:ind w:firstLine="420"/>
         <w:rPr>
-          <w:rFonts w:ascii="宋体" w:eastAsia="宋体" w:hAnsi="宋体" w:hint="eastAsia"/>
+          <w:rFonts w:ascii="宋体" w:eastAsia="宋体" w:hAnsi="宋体"/>
           <w:sz w:val="24"/>
           <w:szCs w:val="24"/>
         </w:rPr>
@@ -1291,19 +1288,10 @@
         <w:t>工作流程</w:t>
       </w:r>
     </w:p>
+    <w:p/>
     <w:p>
       <w:pPr>
-        <w:rPr>
-          <w:rFonts w:hint="eastAsia"/>
-        </w:rPr>
-      </w:pPr>
-    </w:p>
-    <w:p>
-      <w:pPr>
         <w:jc w:val="center"/>
-        <w:rPr>
-          <w:rFonts w:hint="eastAsia"/>
-        </w:rPr>
       </w:pPr>
       <w:r>
         <w:rPr>
@@ -1404,7 +1392,7 @@
           <v:shape id="_x0000_i1025" type="#_x0000_t75" style="width:144.75pt;height:45pt" o:ole="">
             <v:imagedata r:id="rId10" o:title=""/>
           </v:shape>
-          <o:OLEObject Type="Embed" ProgID="Package" ShapeID="_x0000_i1025" DrawAspect="Content" ObjectID="_1693396346" r:id="rId11"/>
+          <o:OLEObject Type="Embed" ProgID="Package" ShapeID="_x0000_i1025" DrawAspect="Content" ObjectID="_1693401338" r:id="rId11"/>
         </w:object>
       </w:r>
     </w:p>
@@ -1582,7 +1570,23 @@
           <w:sz w:val="24"/>
           <w:szCs w:val="24"/>
         </w:rPr>
-        <w:t>该服务由很多子服务组成，</w:t>
+        <w:t>该服务由</w:t>
+      </w:r>
+      <w:r>
+        <w:rPr>
+          <w:rFonts w:ascii="宋体" w:eastAsia="宋体" w:hAnsi="宋体" w:hint="eastAsia"/>
+          <w:sz w:val="24"/>
+          <w:szCs w:val="24"/>
+        </w:rPr>
+        <w:t>几个</w:t>
+      </w:r>
+      <w:r>
+        <w:rPr>
+          <w:rFonts w:ascii="宋体" w:eastAsia="宋体" w:hAnsi="宋体" w:hint="eastAsia"/>
+          <w:sz w:val="24"/>
+          <w:szCs w:val="24"/>
+        </w:rPr>
+        <w:t>子服务组成，</w:t>
       </w:r>
       <w:r>
         <w:rPr>
@@ -1606,7 +1610,23 @@
           <w:sz w:val="24"/>
           <w:szCs w:val="24"/>
         </w:rPr>
-        <w:t>（Web</w:t>
+        <w:t>（</w:t>
+      </w:r>
+      <w:r>
+        <w:rPr>
+          <w:rFonts w:ascii="宋体" w:eastAsia="宋体" w:hAnsi="宋体" w:hint="eastAsia"/>
+          <w:sz w:val="24"/>
+          <w:szCs w:val="24"/>
+        </w:rPr>
+        <w:t>如</w:t>
+      </w:r>
+      <w:r>
+        <w:rPr>
+          <w:rFonts w:ascii="宋体" w:eastAsia="宋体" w:hAnsi="宋体" w:hint="eastAsia"/>
+          <w:sz w:val="24"/>
+          <w:szCs w:val="24"/>
+        </w:rPr>
+        <w:t>Web</w:t>
       </w:r>
       <w:r>
         <w:rPr>
@@ -1654,7 +1674,7 @@
           <w:sz w:val="24"/>
           <w:szCs w:val="24"/>
         </w:rPr>
-        <w:t>以及进行数据交互。</w:t>
+        <w:t>及进行数据交互。</w:t>
       </w:r>
       <w:r>
         <w:rPr>
@@ -2088,14 +2108,7 @@
                                     <w:b/>
                                     <w:bCs/>
                                   </w:rPr>
-                                  <w:t>P</w:t>
-                                </w:r>
-                                <w:r>
-                                  <w:rPr>
-                                    <w:b/>
-                                    <w:bCs/>
-                                  </w:rPr>
-                                  <w:t>rotocol</w:t>
+                                  <w:t>Protocol</w:t>
                                 </w:r>
                               </w:p>
                             </w:txbxContent>
@@ -2328,14 +2341,7 @@
                               <w:b/>
                               <w:bCs/>
                             </w:rPr>
-                            <w:t>P</w:t>
-                          </w:r>
-                          <w:r>
-                            <w:rPr>
-                              <w:b/>
-                              <w:bCs/>
-                            </w:rPr>
-                            <w:t>rotocol</w:t>
+                            <w:t>Protocol</w:t>
                           </w:r>
                         </w:p>
                       </w:txbxContent>
@@ -2403,7 +2409,7 @@
         <w:spacing w:line="360" w:lineRule="auto"/>
         <w:ind w:firstLine="420"/>
         <w:rPr>
-          <w:rFonts w:ascii="宋体" w:eastAsia="宋体" w:hAnsi="宋体" w:hint="eastAsia"/>
+          <w:rFonts w:ascii="宋体" w:eastAsia="宋体" w:hAnsi="宋体"/>
           <w:sz w:val="24"/>
           <w:szCs w:val="24"/>
         </w:rPr>

--- a/doc/Smart Search技术调研总结.docx
+++ b/doc/Smart Search技术调研总结.docx
@@ -1389,10 +1389,10 @@
             <v:path o:extrusionok="f" gradientshapeok="t" o:connecttype="rect"/>
             <o:lock v:ext="edit" aspectratio="t"/>
           </v:shapetype>
-          <v:shape id="_x0000_i1025" type="#_x0000_t75" style="width:144.75pt;height:45pt" o:ole="">
+          <v:shape id="_x0000_i1025" type="#_x0000_t75" style="width:144.6pt;height:44.95pt" o:ole="">
             <v:imagedata r:id="rId10" o:title=""/>
           </v:shape>
-          <o:OLEObject Type="Embed" ProgID="Package" ShapeID="_x0000_i1025" DrawAspect="Content" ObjectID="_1693401338" r:id="rId11"/>
+          <o:OLEObject Type="Embed" ProgID="Package" ShapeID="_x0000_i1025" DrawAspect="Content" ObjectID="_1693897864" r:id="rId11"/>
         </w:object>
       </w:r>
     </w:p>
@@ -1503,7 +1503,13 @@
         <w:rPr>
           <w:rFonts w:hint="eastAsia"/>
         </w:rPr>
-        <w:t>服务构建</w:t>
+        <w:t>服务</w:t>
+      </w:r>
+      <w:r>
+        <w:rPr>
+          <w:rFonts w:hint="eastAsia"/>
+        </w:rPr>
+        <w:t>设计</w:t>
       </w:r>
     </w:p>
     <w:p>
@@ -2444,7 +2450,23 @@
           <w:sz w:val="24"/>
           <w:szCs w:val="24"/>
         </w:rPr>
-        <w:t>目前支持两种功能：Motion检测以及变化Hot</w:t>
+        <w:t>目前支持两种功能：Motion检测以及</w:t>
+      </w:r>
+      <w:r>
+        <w:rPr>
+          <w:rFonts w:ascii="宋体" w:eastAsia="宋体" w:hAnsi="宋体" w:hint="eastAsia"/>
+          <w:sz w:val="24"/>
+          <w:szCs w:val="24"/>
+        </w:rPr>
+        <w:t>变化</w:t>
+      </w:r>
+      <w:r>
+        <w:rPr>
+          <w:rFonts w:ascii="宋体" w:eastAsia="宋体" w:hAnsi="宋体" w:hint="eastAsia"/>
+          <w:sz w:val="24"/>
+          <w:szCs w:val="24"/>
+        </w:rPr>
+        <w:t>Hot</w:t>
       </w:r>
       <w:r>
         <w:rPr>
@@ -2468,8 +2490,262 @@
           <w:sz w:val="24"/>
           <w:szCs w:val="24"/>
         </w:rPr>
+        <w:t>分析</w:t>
+      </w:r>
+      <w:r>
+        <w:rPr>
+          <w:rFonts w:ascii="宋体" w:eastAsia="宋体" w:hAnsi="宋体" w:hint="eastAsia"/>
+          <w:sz w:val="24"/>
+          <w:szCs w:val="24"/>
+        </w:rPr>
         <w:t>。</w:t>
       </w:r>
+    </w:p>
+    <w:p>
+      <w:pPr>
+        <w:pStyle w:val="4"/>
+        <w:numPr>
+          <w:ilvl w:val="2"/>
+          <w:numId w:val="2"/>
+        </w:numPr>
+      </w:pPr>
+      <w:r>
+        <w:rPr>
+          <w:rFonts w:hint="eastAsia"/>
+        </w:rPr>
+        <w:lastRenderedPageBreak/>
+        <w:t>Motion和Hot</w:t>
+      </w:r>
+      <w:r>
+        <w:t xml:space="preserve"> Map</w:t>
+      </w:r>
+    </w:p>
+    <w:p>
+      <w:pPr>
+        <w:spacing w:line="360" w:lineRule="auto"/>
+        <w:ind w:firstLine="420"/>
+        <w:rPr>
+          <w:rFonts w:ascii="宋体" w:eastAsia="宋体" w:hAnsi="宋体"/>
+          <w:sz w:val="24"/>
+          <w:szCs w:val="24"/>
+        </w:rPr>
+      </w:pPr>
+      <w:r>
+        <w:rPr>
+          <w:rFonts w:ascii="宋体" w:eastAsia="宋体" w:hAnsi="宋体" w:hint="eastAsia"/>
+          <w:sz w:val="24"/>
+          <w:szCs w:val="24"/>
+        </w:rPr>
+        <w:t>Motion</w:t>
+      </w:r>
+      <w:r>
+        <w:rPr>
+          <w:rFonts w:ascii="宋体" w:eastAsia="宋体" w:hAnsi="宋体" w:hint="eastAsia"/>
+          <w:sz w:val="24"/>
+          <w:szCs w:val="24"/>
+        </w:rPr>
+        <w:t>是</w:t>
+      </w:r>
+      <w:r>
+        <w:rPr>
+          <w:rFonts w:ascii="宋体" w:eastAsia="宋体" w:hAnsi="宋体" w:hint="eastAsia"/>
+          <w:sz w:val="24"/>
+          <w:szCs w:val="24"/>
+        </w:rPr>
+        <w:t>对</w:t>
+      </w:r>
+      <w:r>
+        <w:rPr>
+          <w:rFonts w:ascii="宋体" w:eastAsia="宋体" w:hAnsi="宋体" w:hint="eastAsia"/>
+          <w:sz w:val="24"/>
+          <w:szCs w:val="24"/>
+        </w:rPr>
+        <w:t>一组</w:t>
+      </w:r>
+      <w:r>
+        <w:rPr>
+          <w:rFonts w:ascii="宋体" w:eastAsia="宋体" w:hAnsi="宋体" w:hint="eastAsia"/>
+          <w:sz w:val="24"/>
+          <w:szCs w:val="24"/>
+        </w:rPr>
+        <w:t>视频或图像</w:t>
+      </w:r>
+      <w:r>
+        <w:rPr>
+          <w:rFonts w:ascii="宋体" w:eastAsia="宋体" w:hAnsi="宋体" w:hint="eastAsia"/>
+          <w:sz w:val="24"/>
+          <w:szCs w:val="24"/>
+        </w:rPr>
+        <w:t>进行处理分析，</w:t>
+      </w:r>
+      <w:r>
+        <w:rPr>
+          <w:rFonts w:ascii="宋体" w:eastAsia="宋体" w:hAnsi="宋体" w:hint="eastAsia"/>
+          <w:sz w:val="24"/>
+          <w:szCs w:val="24"/>
+        </w:rPr>
+        <w:t>获取发生</w:t>
+      </w:r>
+      <w:r>
+        <w:rPr>
+          <w:rFonts w:ascii="宋体" w:eastAsia="宋体" w:hAnsi="宋体" w:hint="eastAsia"/>
+          <w:sz w:val="24"/>
+          <w:szCs w:val="24"/>
+        </w:rPr>
+        <w:t>变化的</w:t>
+      </w:r>
+      <w:r>
+        <w:rPr>
+          <w:rFonts w:ascii="宋体" w:eastAsia="宋体" w:hAnsi="宋体" w:hint="eastAsia"/>
+          <w:sz w:val="24"/>
+          <w:szCs w:val="24"/>
+        </w:rPr>
+        <w:t>时间</w:t>
+      </w:r>
+      <w:r>
+        <w:rPr>
+          <w:rFonts w:ascii="宋体" w:eastAsia="宋体" w:hAnsi="宋体" w:hint="eastAsia"/>
+          <w:sz w:val="24"/>
+          <w:szCs w:val="24"/>
+        </w:rPr>
+        <w:t>。</w:t>
+      </w:r>
+    </w:p>
+    <w:p>
+      <w:pPr>
+        <w:spacing w:line="360" w:lineRule="auto"/>
+        <w:ind w:firstLine="420"/>
+        <w:rPr>
+          <w:rFonts w:ascii="宋体" w:eastAsia="宋体" w:hAnsi="宋体"/>
+          <w:sz w:val="24"/>
+          <w:szCs w:val="24"/>
+        </w:rPr>
+      </w:pPr>
+      <w:r>
+        <w:rPr>
+          <w:rFonts w:ascii="宋体" w:eastAsia="宋体" w:hAnsi="宋体" w:hint="eastAsia"/>
+          <w:sz w:val="24"/>
+          <w:szCs w:val="24"/>
+        </w:rPr>
+        <w:t>Hot</w:t>
+      </w:r>
+      <w:r>
+        <w:rPr>
+          <w:rFonts w:ascii="宋体" w:eastAsia="宋体" w:hAnsi="宋体"/>
+          <w:sz w:val="24"/>
+          <w:szCs w:val="24"/>
+        </w:rPr>
+        <w:t xml:space="preserve"> Map</w:t>
+      </w:r>
+      <w:r>
+        <w:rPr>
+          <w:rFonts w:ascii="宋体" w:eastAsia="宋体" w:hAnsi="宋体" w:hint="eastAsia"/>
+          <w:sz w:val="24"/>
+          <w:szCs w:val="24"/>
+        </w:rPr>
+        <w:t>是</w:t>
+      </w:r>
+      <w:r>
+        <w:rPr>
+          <w:rFonts w:ascii="宋体" w:eastAsia="宋体" w:hAnsi="宋体" w:hint="eastAsia"/>
+          <w:sz w:val="24"/>
+          <w:szCs w:val="24"/>
+        </w:rPr>
+        <w:t>对一组视频或图像进行处理分析</w:t>
+      </w:r>
+      <w:r>
+        <w:rPr>
+          <w:rFonts w:ascii="宋体" w:eastAsia="宋体" w:hAnsi="宋体" w:hint="eastAsia"/>
+          <w:sz w:val="24"/>
+          <w:szCs w:val="24"/>
+        </w:rPr>
+        <w:t>，从总体上</w:t>
+      </w:r>
+      <w:r>
+        <w:rPr>
+          <w:rFonts w:ascii="宋体" w:eastAsia="宋体" w:hAnsi="宋体" w:hint="eastAsia"/>
+          <w:sz w:val="24"/>
+          <w:szCs w:val="24"/>
+        </w:rPr>
+        <w:t>感知变化最频繁的区域。</w:t>
+      </w:r>
+    </w:p>
+    <w:p>
+      <w:pPr>
+        <w:spacing w:line="360" w:lineRule="auto"/>
+        <w:ind w:firstLine="420"/>
+        <w:rPr>
+          <w:rFonts w:ascii="宋体" w:eastAsia="宋体" w:hAnsi="宋体" w:hint="eastAsia"/>
+          <w:sz w:val="24"/>
+          <w:szCs w:val="24"/>
+        </w:rPr>
+      </w:pPr>
+      <w:r>
+        <w:rPr>
+          <w:rFonts w:ascii="宋体" w:eastAsia="宋体" w:hAnsi="宋体" w:hint="eastAsia"/>
+          <w:sz w:val="24"/>
+          <w:szCs w:val="24"/>
+        </w:rPr>
+        <w:t>整个的调用流程如下图所示</w:t>
+      </w:r>
+    </w:p>
+    <w:p>
+      <w:pPr>
+        <w:spacing w:line="360" w:lineRule="auto"/>
+        <w:jc w:val="center"/>
+        <w:rPr>
+          <w:rFonts w:ascii="宋体" w:eastAsia="宋体" w:hAnsi="宋体" w:hint="eastAsia"/>
+          <w:sz w:val="24"/>
+          <w:szCs w:val="24"/>
+        </w:rPr>
+      </w:pPr>
+      <w:r>
+        <w:rPr>
+          <w:noProof/>
+        </w:rPr>
+        <w:drawing>
+          <wp:inline distT="0" distB="0" distL="0" distR="0" wp14:anchorId="1BFF8B6D" wp14:editId="50D96B06">
+            <wp:extent cx="5274310" cy="4032250"/>
+            <wp:effectExtent l="0" t="0" r="2540" b="6350"/>
+            <wp:docPr id="1" name="图片 1"/>
+            <wp:cNvGraphicFramePr>
+              <a:graphicFrameLocks xmlns:a="http://schemas.openxmlformats.org/drawingml/2006/main" noChangeAspect="1"/>
+            </wp:cNvGraphicFramePr>
+            <a:graphic xmlns:a="http://schemas.openxmlformats.org/drawingml/2006/main">
+              <a:graphicData uri="http://schemas.openxmlformats.org/drawingml/2006/picture">
+                <pic:pic xmlns:pic="http://schemas.openxmlformats.org/drawingml/2006/picture">
+                  <pic:nvPicPr>
+                    <pic:cNvPr id="1" name=""/>
+                    <pic:cNvPicPr/>
+                  </pic:nvPicPr>
+                  <pic:blipFill>
+                    <a:blip r:embed="rId12"/>
+                    <a:stretch>
+                      <a:fillRect/>
+                    </a:stretch>
+                  </pic:blipFill>
+                  <pic:spPr>
+                    <a:xfrm>
+                      <a:off x="0" y="0"/>
+                      <a:ext cx="5274310" cy="4032250"/>
+                    </a:xfrm>
+                    <a:prstGeom prst="rect">
+                      <a:avLst/>
+                    </a:prstGeom>
+                  </pic:spPr>
+                </pic:pic>
+              </a:graphicData>
+            </a:graphic>
+          </wp:inline>
+        </w:drawing>
+      </w:r>
+    </w:p>
+    <w:p>
+      <w:pPr>
+        <w:rPr>
+          <w:rFonts w:hint="eastAsia"/>
+        </w:rPr>
+      </w:pPr>
     </w:p>
     <w:p/>
     <w:sectPr>

--- a/doc/Smart Search技术调研总结.docx
+++ b/doc/Smart Search技术调研总结.docx
@@ -1389,10 +1389,10 @@
             <v:path o:extrusionok="f" gradientshapeok="t" o:connecttype="rect"/>
             <o:lock v:ext="edit" aspectratio="t"/>
           </v:shapetype>
-          <v:shape id="_x0000_i1025" type="#_x0000_t75" style="width:144.6pt;height:44.95pt" o:ole="">
+          <v:shape id="_x0000_i1025" type="#_x0000_t75" style="width:144.75pt;height:45pt" o:ole="">
             <v:imagedata r:id="rId10" o:title=""/>
           </v:shape>
-          <o:OLEObject Type="Embed" ProgID="Package" ShapeID="_x0000_i1025" DrawAspect="Content" ObjectID="_1693897864" r:id="rId11"/>
+          <o:OLEObject Type="Embed" ProgID="Package" ShapeID="_x0000_i1025" DrawAspect="Content" ObjectID="_1693924921" r:id="rId11"/>
         </w:object>
       </w:r>
     </w:p>
@@ -1896,18 +1896,10 @@
                                 </w:pPr>
                                 <w:r>
                                   <w:rPr>
-                                    <w:rFonts w:hint="eastAsia"/>
                                     <w:b/>
                                     <w:bCs/>
                                   </w:rPr>
-                                  <w:t>A</w:t>
-                                </w:r>
-                                <w:r>
-                                  <w:rPr>
-                                    <w:b/>
-                                    <w:bCs/>
-                                  </w:rPr>
-                                  <w:t>nalysis</w:t>
+                                  <w:t>Detection</w:t>
                                 </w:r>
                               </w:p>
                             </w:txbxContent>
@@ -2256,18 +2248,10 @@
                           </w:pPr>
                           <w:r>
                             <w:rPr>
-                              <w:rFonts w:hint="eastAsia"/>
                               <w:b/>
                               <w:bCs/>
                             </w:rPr>
-                            <w:t>A</w:t>
-                          </w:r>
-                          <w:r>
-                            <w:rPr>
-                              <w:b/>
-                              <w:bCs/>
-                            </w:rPr>
-                            <w:t>nalysis</w:t>
+                            <w:t>Detection</w:t>
                           </w:r>
                         </w:p>
                       </w:txbxContent>
@@ -2401,13 +2385,7 @@
         </w:numPr>
       </w:pPr>
       <w:r>
-        <w:rPr>
-          <w:rFonts w:hint="eastAsia"/>
-        </w:rPr>
-        <w:t>A</w:t>
-      </w:r>
-      <w:r>
-        <w:t>nalysis</w:t>
+        <w:t>Detection</w:t>
       </w:r>
     </w:p>
     <w:p>
@@ -2422,19 +2400,11 @@
       </w:pPr>
       <w:r>
         <w:rPr>
-          <w:rFonts w:ascii="宋体" w:eastAsia="宋体" w:hAnsi="宋体" w:hint="eastAsia"/>
-          <w:sz w:val="24"/>
-          <w:szCs w:val="24"/>
-        </w:rPr>
-        <w:t>A</w:t>
-      </w:r>
-      <w:r>
-        <w:rPr>
           <w:rFonts w:ascii="宋体" w:eastAsia="宋体" w:hAnsi="宋体"/>
           <w:sz w:val="24"/>
           <w:szCs w:val="24"/>
         </w:rPr>
-        <w:t>nalysis</w:t>
+        <w:t>Detection</w:t>
       </w:r>
       <w:r>
         <w:rPr>
@@ -2651,15 +2621,7 @@
           <w:sz w:val="24"/>
           <w:szCs w:val="24"/>
         </w:rPr>
-        <w:t>对一组视频或图像进行处理分析</w:t>
-      </w:r>
-      <w:r>
-        <w:rPr>
-          <w:rFonts w:ascii="宋体" w:eastAsia="宋体" w:hAnsi="宋体" w:hint="eastAsia"/>
-          <w:sz w:val="24"/>
-          <w:szCs w:val="24"/>
-        </w:rPr>
-        <w:t>，从总体上</w:t>
+        <w:t>对一组视频或图像进行处理分析，从总体上</w:t>
       </w:r>
       <w:r>
         <w:rPr>
@@ -2675,7 +2637,7 @@
         <w:spacing w:line="360" w:lineRule="auto"/>
         <w:ind w:firstLine="420"/>
         <w:rPr>
-          <w:rFonts w:ascii="宋体" w:eastAsia="宋体" w:hAnsi="宋体" w:hint="eastAsia"/>
+          <w:rFonts w:ascii="宋体" w:eastAsia="宋体" w:hAnsi="宋体"/>
           <w:sz w:val="24"/>
           <w:szCs w:val="24"/>
         </w:rPr>
@@ -2694,7 +2656,7 @@
         <w:spacing w:line="360" w:lineRule="auto"/>
         <w:jc w:val="center"/>
         <w:rPr>
-          <w:rFonts w:ascii="宋体" w:eastAsia="宋体" w:hAnsi="宋体" w:hint="eastAsia"/>
+          <w:rFonts w:ascii="宋体" w:eastAsia="宋体" w:hAnsi="宋体"/>
           <w:sz w:val="24"/>
           <w:szCs w:val="24"/>
         </w:rPr>
@@ -2740,13 +2702,7 @@
         </w:drawing>
       </w:r>
     </w:p>
-    <w:p>
-      <w:pPr>
-        <w:rPr>
-          <w:rFonts w:hint="eastAsia"/>
-        </w:rPr>
-      </w:pPr>
-    </w:p>
+    <w:p/>
     <w:p/>
     <w:sectPr>
       <w:pgSz w:w="11906" w:h="16838"/>
